--- a/study.docx
+++ b/study.docx
@@ -242,13 +242,43 @@
           <w:szCs w:val="28"/>
         </w:rPr>
       </w:pPr>
-      <w:r>
-        <w:rPr>
-          <w:rFonts w:ascii="a시네마M" w:eastAsia="a시네마M" w:hAnsi="a시네마M" w:hint="eastAsia"/>
-          <w:sz w:val="28"/>
-          <w:szCs w:val="28"/>
-        </w:rPr>
-        <w:t>처럼 모델을 정의해두는걸 뜻함.</w:t>
+      <w:proofErr w:type="spellStart"/>
+      <w:r>
+        <w:rPr>
+          <w:rFonts w:ascii="a시네마M" w:eastAsia="a시네마M" w:hAnsi="a시네마M" w:hint="eastAsia"/>
+          <w:sz w:val="28"/>
+          <w:szCs w:val="28"/>
+        </w:rPr>
+        <w:t>처럼</w:t>
+      </w:r>
+      <w:proofErr w:type="spellEnd"/>
+      <w:r>
+        <w:rPr>
+          <w:rFonts w:ascii="a시네마M" w:eastAsia="a시네마M" w:hAnsi="a시네마M" w:hint="eastAsia"/>
+          <w:sz w:val="28"/>
+          <w:szCs w:val="28"/>
+        </w:rPr>
+        <w:t xml:space="preserve"> 모델을 </w:t>
+      </w:r>
+      <w:proofErr w:type="spellStart"/>
+      <w:proofErr w:type="gramStart"/>
+      <w:r>
+        <w:rPr>
+          <w:rFonts w:ascii="a시네마M" w:eastAsia="a시네마M" w:hAnsi="a시네마M" w:hint="eastAsia"/>
+          <w:sz w:val="28"/>
+          <w:szCs w:val="28"/>
+        </w:rPr>
+        <w:t>정의해두는걸</w:t>
+      </w:r>
+      <w:proofErr w:type="spellEnd"/>
+      <w:proofErr w:type="gramEnd"/>
+      <w:r>
+        <w:rPr>
+          <w:rFonts w:ascii="a시네마M" w:eastAsia="a시네마M" w:hAnsi="a시네마M" w:hint="eastAsia"/>
+          <w:sz w:val="28"/>
+          <w:szCs w:val="28"/>
+        </w:rPr>
+        <w:t xml:space="preserve"> 뜻함.</w:t>
       </w:r>
       <w:r>
         <w:rPr>
@@ -264,7 +294,25 @@
           <w:sz w:val="28"/>
           <w:szCs w:val="28"/>
         </w:rPr>
-        <w:t>그리고 다른곳으로 전송하기 위한 목적임.</w:t>
+        <w:t xml:space="preserve">그리고 </w:t>
+      </w:r>
+      <w:proofErr w:type="spellStart"/>
+      <w:r>
+        <w:rPr>
+          <w:rFonts w:ascii="a시네마M" w:eastAsia="a시네마M" w:hAnsi="a시네마M" w:hint="eastAsia"/>
+          <w:sz w:val="28"/>
+          <w:szCs w:val="28"/>
+        </w:rPr>
+        <w:t>다른곳으로</w:t>
+      </w:r>
+      <w:proofErr w:type="spellEnd"/>
+      <w:r>
+        <w:rPr>
+          <w:rFonts w:ascii="a시네마M" w:eastAsia="a시네마M" w:hAnsi="a시네마M" w:hint="eastAsia"/>
+          <w:sz w:val="28"/>
+          <w:szCs w:val="28"/>
+        </w:rPr>
+        <w:t xml:space="preserve"> 전송하기 위한 목적임.</w:t>
       </w:r>
     </w:p>
     <w:p>

--- a/study.docx
+++ b/study.docx
@@ -527,6 +527,24 @@
     <w:p>
       <w:pPr>
         <w:rPr>
+          <w:rFonts w:ascii="a시네마M" w:eastAsia="a시네마M" w:hAnsi="a시네마M"/>
+          <w:sz w:val="28"/>
+          <w:szCs w:val="28"/>
+        </w:rPr>
+      </w:pPr>
+    </w:p>
+    <w:p>
+      <w:pPr>
+        <w:rPr>
+          <w:rFonts w:ascii="a시네마M" w:eastAsia="a시네마M" w:hAnsi="a시네마M" w:hint="eastAsia"/>
+          <w:sz w:val="28"/>
+          <w:szCs w:val="28"/>
+        </w:rPr>
+      </w:pPr>
+    </w:p>
+    <w:p>
+      <w:pPr>
+        <w:rPr>
           <w:rFonts w:ascii="a시네마B" w:eastAsia="a시네마B" w:hAnsi="a시네마B"/>
           <w:b/>
           <w:bCs/>
@@ -745,7 +763,6 @@
           <w:sz w:val="28"/>
           <w:szCs w:val="28"/>
         </w:rPr>
-        <w:lastRenderedPageBreak/>
         <w:t>Value Object</w:t>
       </w:r>
       <w:r>

--- a/study.docx
+++ b/study.docx
@@ -242,43 +242,13 @@
           <w:szCs w:val="28"/>
         </w:rPr>
       </w:pPr>
-      <w:proofErr w:type="spellStart"/>
-      <w:r>
-        <w:rPr>
-          <w:rFonts w:ascii="a시네마M" w:eastAsia="a시네마M" w:hAnsi="a시네마M" w:hint="eastAsia"/>
-          <w:sz w:val="28"/>
-          <w:szCs w:val="28"/>
-        </w:rPr>
-        <w:t>처럼</w:t>
-      </w:r>
-      <w:proofErr w:type="spellEnd"/>
-      <w:r>
-        <w:rPr>
-          <w:rFonts w:ascii="a시네마M" w:eastAsia="a시네마M" w:hAnsi="a시네마M" w:hint="eastAsia"/>
-          <w:sz w:val="28"/>
-          <w:szCs w:val="28"/>
-        </w:rPr>
-        <w:t xml:space="preserve"> 모델을 </w:t>
-      </w:r>
-      <w:proofErr w:type="spellStart"/>
-      <w:proofErr w:type="gramStart"/>
-      <w:r>
-        <w:rPr>
-          <w:rFonts w:ascii="a시네마M" w:eastAsia="a시네마M" w:hAnsi="a시네마M" w:hint="eastAsia"/>
-          <w:sz w:val="28"/>
-          <w:szCs w:val="28"/>
-        </w:rPr>
-        <w:t>정의해두는걸</w:t>
-      </w:r>
-      <w:proofErr w:type="spellEnd"/>
-      <w:proofErr w:type="gramEnd"/>
-      <w:r>
-        <w:rPr>
-          <w:rFonts w:ascii="a시네마M" w:eastAsia="a시네마M" w:hAnsi="a시네마M" w:hint="eastAsia"/>
-          <w:sz w:val="28"/>
-          <w:szCs w:val="28"/>
-        </w:rPr>
-        <w:t xml:space="preserve"> 뜻함.</w:t>
+      <w:r>
+        <w:rPr>
+          <w:rFonts w:ascii="a시네마M" w:eastAsia="a시네마M" w:hAnsi="a시네마M" w:hint="eastAsia"/>
+          <w:sz w:val="28"/>
+          <w:szCs w:val="28"/>
+        </w:rPr>
+        <w:t>처럼 모델을 정의해두는걸 뜻함.</w:t>
       </w:r>
       <w:r>
         <w:rPr>
@@ -294,25 +264,7 @@
           <w:sz w:val="28"/>
           <w:szCs w:val="28"/>
         </w:rPr>
-        <w:t xml:space="preserve">그리고 </w:t>
-      </w:r>
-      <w:proofErr w:type="spellStart"/>
-      <w:r>
-        <w:rPr>
-          <w:rFonts w:ascii="a시네마M" w:eastAsia="a시네마M" w:hAnsi="a시네마M" w:hint="eastAsia"/>
-          <w:sz w:val="28"/>
-          <w:szCs w:val="28"/>
-        </w:rPr>
-        <w:t>다른곳으로</w:t>
-      </w:r>
-      <w:proofErr w:type="spellEnd"/>
-      <w:r>
-        <w:rPr>
-          <w:rFonts w:ascii="a시네마M" w:eastAsia="a시네마M" w:hAnsi="a시네마M" w:hint="eastAsia"/>
-          <w:sz w:val="28"/>
-          <w:szCs w:val="28"/>
-        </w:rPr>
-        <w:t xml:space="preserve"> 전송하기 위한 목적임.</w:t>
+        <w:t>그리고 다른곳으로 전송하기 위한 목적임.</w:t>
       </w:r>
     </w:p>
     <w:p>
@@ -564,13 +516,23 @@
       </w:r>
       <w:r>
         <w:rPr>
-          <w:rFonts w:ascii="a시네마B" w:eastAsia="a시네마B" w:hAnsi="a시네마B"/>
-          <w:b/>
-          <w:bCs/>
-          <w:sz w:val="36"/>
-          <w:szCs w:val="36"/>
-        </w:rPr>
-        <w:t>VO</w:t>
+          <w:rFonts w:ascii="a시네마B" w:eastAsia="a시네마B" w:hAnsi="a시네마B" w:hint="eastAsia"/>
+          <w:b/>
+          <w:bCs/>
+          <w:sz w:val="36"/>
+          <w:szCs w:val="36"/>
+        </w:rPr>
+        <w:t>s</w:t>
+      </w:r>
+      <w:r>
+        <w:rPr>
+          <w:rFonts w:ascii="a시네마B" w:eastAsia="a시네마B" w:hAnsi="a시네마B"/>
+          <w:b/>
+          <w:bCs/>
+          <w:sz w:val="36"/>
+          <w:szCs w:val="36"/>
+        </w:rPr>
+        <w:t>tatic</w:t>
       </w:r>
       <w:r>
         <w:rPr>
@@ -597,23 +559,95 @@
           <w:sz w:val="28"/>
           <w:szCs w:val="28"/>
         </w:rPr>
-        <w:t>Value Object</w:t>
-      </w:r>
-      <w:r>
-        <w:rPr>
-          <w:rFonts w:ascii="a시네마M" w:eastAsia="a시네마M" w:hAnsi="a시네마M"/>
-          <w:sz w:val="28"/>
-          <w:szCs w:val="28"/>
-        </w:rPr>
-        <w:t xml:space="preserve"> – </w:t>
-      </w:r>
-      <w:r>
-        <w:rPr>
-          <w:rFonts w:ascii="a시네마M" w:eastAsia="a시네마M" w:hAnsi="a시네마M" w:hint="eastAsia"/>
-          <w:sz w:val="28"/>
-          <w:szCs w:val="28"/>
-        </w:rPr>
-        <w:t>불변성을 지님</w:t>
+        <w:t xml:space="preserve">Class </w:t>
+      </w:r>
+      <w:r>
+        <w:rPr>
+          <w:rFonts w:ascii="a시네마M" w:eastAsia="a시네마M" w:hAnsi="a시네마M" w:hint="eastAsia"/>
+          <w:sz w:val="28"/>
+          <w:szCs w:val="28"/>
+        </w:rPr>
+        <w:t>레</w:t>
+      </w:r>
+      <w:r>
+        <w:rPr>
+          <w:rFonts w:ascii="a시네마M" w:eastAsia="a시네마M" w:hAnsi="a시네마M" w:hint="eastAsia"/>
+          <w:sz w:val="28"/>
+          <w:szCs w:val="28"/>
+        </w:rPr>
+        <w:t>벨에서도,</w:t>
+      </w:r>
+      <w:r>
+        <w:rPr>
+          <w:rFonts w:ascii="a시네마M" w:eastAsia="a시네마M" w:hAnsi="a시네마M"/>
+          <w:sz w:val="28"/>
+          <w:szCs w:val="28"/>
+        </w:rPr>
+        <w:t xml:space="preserve"> instance</w:t>
+      </w:r>
+      <w:r>
+        <w:rPr>
+          <w:rFonts w:ascii="a시네마M" w:eastAsia="a시네마M" w:hAnsi="a시네마M" w:hint="eastAsia"/>
+          <w:sz w:val="28"/>
+          <w:szCs w:val="28"/>
+        </w:rPr>
+        <w:t>도 사용가능.</w:t>
+      </w:r>
+      <w:r>
+        <w:rPr>
+          <w:rFonts w:ascii="a시네마M" w:eastAsia="a시네마M" w:hAnsi="a시네마M"/>
+          <w:sz w:val="28"/>
+          <w:szCs w:val="28"/>
+        </w:rPr>
+        <w:t xml:space="preserve"> </w:t>
+      </w:r>
+      <w:r>
+        <w:rPr>
+          <w:rFonts w:ascii="a시네마M" w:eastAsia="a시네마M" w:hAnsi="a시네마M" w:hint="eastAsia"/>
+          <w:sz w:val="28"/>
+          <w:szCs w:val="28"/>
+        </w:rPr>
+        <w:t xml:space="preserve">클래스와 인스턴스가 공통으로 나눠가지는 값을 정할 때 </w:t>
+      </w:r>
+      <w:r>
+        <w:rPr>
+          <w:rFonts w:ascii="a시네마M" w:eastAsia="a시네마M" w:hAnsi="a시네마M"/>
+          <w:sz w:val="28"/>
+          <w:szCs w:val="28"/>
+        </w:rPr>
+        <w:t>static</w:t>
+      </w:r>
+      <w:r>
+        <w:rPr>
+          <w:rFonts w:ascii="a시네마M" w:eastAsia="a시네마M" w:hAnsi="a시네마M" w:hint="eastAsia"/>
+          <w:sz w:val="28"/>
+          <w:szCs w:val="28"/>
+        </w:rPr>
+        <w:t>을 사용하면 됨</w:t>
+      </w:r>
+      <w:r>
+        <w:rPr>
+          <w:rFonts w:ascii="a시네마M" w:eastAsia="a시네마M" w:hAnsi="a시네마M" w:hint="eastAsia"/>
+          <w:sz w:val="28"/>
+          <w:szCs w:val="28"/>
+        </w:rPr>
+        <w:t>.</w:t>
+      </w:r>
+      <w:r>
+        <w:rPr>
+          <w:rFonts w:ascii="a시네마M" w:eastAsia="a시네마M" w:hAnsi="a시네마M"/>
+          <w:sz w:val="28"/>
+          <w:szCs w:val="28"/>
+        </w:rPr>
+        <w:t xml:space="preserve"> </w:t>
+      </w:r>
+      <w:r>
+        <w:rPr>
+          <w:rFonts w:ascii="a시네마M" w:eastAsia="a시네마M" w:hAnsi="a시네마M" w:hint="eastAsia"/>
+          <w:sz w:val="28"/>
+          <w:szCs w:val="28"/>
+        </w:rPr>
+        <w:t>모든 인스턴스가 공통된 값을 나눠가짐</w:t>
       </w:r>
     </w:p>
     <w:p>
@@ -653,7 +687,7 @@
           <w:sz w:val="36"/>
           <w:szCs w:val="36"/>
         </w:rPr>
-        <w:t>VO</w:t>
+        <w:t>private</w:t>
       </w:r>
       <w:r>
         <w:rPr>
@@ -669,34 +703,51 @@
     <w:p>
       <w:pPr>
         <w:rPr>
-          <w:rFonts w:ascii="a시네마M" w:eastAsia="a시네마M" w:hAnsi="a시네마M"/>
-          <w:sz w:val="28"/>
-          <w:szCs w:val="28"/>
-        </w:rPr>
-      </w:pPr>
-      <w:r>
-        <w:rPr>
-          <w:rFonts w:ascii="a시네마M" w:eastAsia="a시네마M" w:hAnsi="a시네마M"/>
-          <w:sz w:val="28"/>
-          <w:szCs w:val="28"/>
-        </w:rPr>
-        <w:t>Value Object</w:t>
-      </w:r>
-      <w:r>
-        <w:rPr>
-          <w:rFonts w:ascii="a시네마M" w:eastAsia="a시네마M" w:hAnsi="a시네마M"/>
-          <w:sz w:val="28"/>
-          <w:szCs w:val="28"/>
-        </w:rPr>
-        <w:t xml:space="preserve"> – </w:t>
-      </w:r>
-      <w:r>
-        <w:rPr>
-          <w:rFonts w:ascii="a시네마M" w:eastAsia="a시네마M" w:hAnsi="a시네마M" w:hint="eastAsia"/>
-          <w:sz w:val="28"/>
-          <w:szCs w:val="28"/>
-        </w:rPr>
-        <w:t>불변성을 지님</w:t>
+          <w:rFonts w:ascii="a시네마M" w:eastAsia="a시네마M" w:hAnsi="a시네마M" w:hint="eastAsia"/>
+          <w:sz w:val="28"/>
+          <w:szCs w:val="28"/>
+        </w:rPr>
+      </w:pPr>
+      <w:r>
+        <w:rPr>
+          <w:rFonts w:ascii="a시네마M" w:eastAsia="a시네마M" w:hAnsi="a시네마M"/>
+          <w:sz w:val="28"/>
+          <w:szCs w:val="28"/>
+        </w:rPr>
+        <w:lastRenderedPageBreak/>
+        <w:t xml:space="preserve">Class </w:t>
+      </w:r>
+      <w:r>
+        <w:rPr>
+          <w:rFonts w:ascii="a시네마M" w:eastAsia="a시네마M" w:hAnsi="a시네마M" w:hint="eastAsia"/>
+          <w:sz w:val="28"/>
+          <w:szCs w:val="28"/>
+        </w:rPr>
+        <w:t>자기 자신만 이용 가능</w:t>
+      </w:r>
+      <w:r>
+        <w:rPr>
+          <w:rFonts w:ascii="a시네마M" w:eastAsia="a시네마M" w:hAnsi="a시네마M" w:hint="eastAsia"/>
+          <w:sz w:val="28"/>
+          <w:szCs w:val="28"/>
+        </w:rPr>
+        <w:t>.</w:t>
+      </w:r>
+      <w:r>
+        <w:rPr>
+          <w:rFonts w:ascii="a시네마M" w:eastAsia="a시네마M" w:hAnsi="a시네마M"/>
+          <w:sz w:val="28"/>
+          <w:szCs w:val="28"/>
+        </w:rPr>
+        <w:t xml:space="preserve"> </w:t>
+      </w:r>
+      <w:r>
+        <w:rPr>
+          <w:rFonts w:ascii="a시네마M" w:eastAsia="a시네마M" w:hAnsi="a시네마M" w:hint="eastAsia"/>
+          <w:sz w:val="28"/>
+          <w:szCs w:val="28"/>
+        </w:rPr>
+        <w:t>접근이 가장 제한적임</w:t>
       </w:r>
     </w:p>
     <w:p>
@@ -736,7 +787,7 @@
           <w:sz w:val="36"/>
           <w:szCs w:val="36"/>
         </w:rPr>
-        <w:t>VO</w:t>
+        <w:t>protected</w:t>
       </w:r>
       <w:r>
         <w:rPr>
@@ -752,34 +803,18 @@
     <w:p>
       <w:pPr>
         <w:rPr>
-          <w:rFonts w:ascii="a시네마M" w:eastAsia="a시네마M" w:hAnsi="a시네마M"/>
-          <w:sz w:val="28"/>
-          <w:szCs w:val="28"/>
-        </w:rPr>
-      </w:pPr>
-      <w:r>
-        <w:rPr>
-          <w:rFonts w:ascii="a시네마M" w:eastAsia="a시네마M" w:hAnsi="a시네마M"/>
-          <w:sz w:val="28"/>
-          <w:szCs w:val="28"/>
-        </w:rPr>
-        <w:t>Value Object</w:t>
-      </w:r>
-      <w:r>
-        <w:rPr>
-          <w:rFonts w:ascii="a시네마M" w:eastAsia="a시네마M" w:hAnsi="a시네마M"/>
-          <w:sz w:val="28"/>
-          <w:szCs w:val="28"/>
-        </w:rPr>
-        <w:t xml:space="preserve"> – </w:t>
-      </w:r>
-      <w:r>
-        <w:rPr>
-          <w:rFonts w:ascii="a시네마M" w:eastAsia="a시네마M" w:hAnsi="a시네마M" w:hint="eastAsia"/>
-          <w:sz w:val="28"/>
-          <w:szCs w:val="28"/>
-        </w:rPr>
-        <w:t>불변성을 지님</w:t>
+          <w:rFonts w:ascii="a시네마M" w:eastAsia="a시네마M" w:hAnsi="a시네마M" w:hint="eastAsia"/>
+          <w:sz w:val="28"/>
+          <w:szCs w:val="28"/>
+        </w:rPr>
+      </w:pPr>
+      <w:r>
+        <w:rPr>
+          <w:rFonts w:ascii="a시네마M" w:eastAsia="a시네마M" w:hAnsi="a시네마M" w:hint="eastAsia"/>
+          <w:sz w:val="28"/>
+          <w:szCs w:val="28"/>
+        </w:rPr>
+        <w:t>자기 자신이랑 상속객체만 접근 가능</w:t>
       </w:r>
     </w:p>
     <w:p>
@@ -819,7 +854,7 @@
           <w:sz w:val="36"/>
           <w:szCs w:val="36"/>
         </w:rPr>
-        <w:t>VO</w:t>
+        <w:t>public</w:t>
       </w:r>
       <w:r>
         <w:rPr>
@@ -842,33 +877,35 @@
       </w:pPr>
       <w:r>
         <w:rPr>
-          <w:rFonts w:ascii="a시네마M" w:eastAsia="a시네마M" w:hAnsi="a시네마M"/>
-          <w:sz w:val="28"/>
-          <w:szCs w:val="28"/>
-        </w:rPr>
-        <w:t>Value Object</w:t>
-      </w:r>
-      <w:r>
-        <w:rPr>
-          <w:rFonts w:ascii="a시네마M" w:eastAsia="a시네마M" w:hAnsi="a시네마M"/>
-          <w:sz w:val="28"/>
-          <w:szCs w:val="28"/>
-        </w:rPr>
-        <w:t xml:space="preserve"> – </w:t>
-      </w:r>
-      <w:r>
-        <w:rPr>
-          <w:rFonts w:ascii="a시네마M" w:eastAsia="a시네마M" w:hAnsi="a시네마M" w:hint="eastAsia"/>
-          <w:sz w:val="28"/>
-          <w:szCs w:val="28"/>
-        </w:rPr>
-        <w:t>불변성을 지님</w:t>
-      </w:r>
-    </w:p>
-    <w:p>
-      <w:pPr>
-        <w:rPr>
-          <w:rFonts w:ascii="a시네마M" w:eastAsia="a시네마M" w:hAnsi="a시네마M"/>
+          <w:rFonts w:ascii="a시네마M" w:eastAsia="a시네마M" w:hAnsi="a시네마M" w:hint="eastAsia"/>
+          <w:sz w:val="28"/>
+          <w:szCs w:val="28"/>
+        </w:rPr>
+        <w:t>아무나 접근 가능</w:t>
+      </w:r>
+    </w:p>
+    <w:p>
+      <w:pPr>
+        <w:rPr>
+          <w:rFonts w:ascii="a시네마M" w:eastAsia="a시네마M" w:hAnsi="a시네마M"/>
+          <w:sz w:val="28"/>
+          <w:szCs w:val="28"/>
+        </w:rPr>
+      </w:pPr>
+    </w:p>
+    <w:p>
+      <w:pPr>
+        <w:rPr>
+          <w:rFonts w:ascii="a시네마M" w:eastAsia="a시네마M" w:hAnsi="a시네마M"/>
+          <w:sz w:val="28"/>
+          <w:szCs w:val="28"/>
+        </w:rPr>
+      </w:pPr>
+    </w:p>
+    <w:p>
+      <w:pPr>
+        <w:rPr>
+          <w:rFonts w:ascii="a시네마M" w:eastAsia="a시네마M" w:hAnsi="a시네마M" w:hint="eastAsia"/>
           <w:sz w:val="28"/>
           <w:szCs w:val="28"/>
         </w:rPr>

--- a/study.docx
+++ b/study.docx
@@ -179,7 +179,7 @@
     <w:p>
       <w:pPr>
         <w:rPr>
-          <w:rFonts w:ascii="a시네마M" w:eastAsia="a시네마M" w:hAnsi="a시네마M" w:hint="eastAsia"/>
+          <w:rFonts w:ascii="a시네마M" w:eastAsia="a시네마M" w:hAnsi="a시네마M"/>
           <w:sz w:val="28"/>
           <w:szCs w:val="28"/>
         </w:rPr>
@@ -413,7 +413,7 @@
     <w:p>
       <w:pPr>
         <w:rPr>
-          <w:rFonts w:ascii="a시네마M" w:eastAsia="a시네마M" w:hAnsi="a시네마M" w:hint="eastAsia"/>
+          <w:rFonts w:ascii="a시네마M" w:eastAsia="a시네마M" w:hAnsi="a시네마M"/>
           <w:sz w:val="28"/>
           <w:szCs w:val="28"/>
         </w:rPr>
@@ -488,7 +488,7 @@
     <w:p>
       <w:pPr>
         <w:rPr>
-          <w:rFonts w:ascii="a시네마M" w:eastAsia="a시네마M" w:hAnsi="a시네마M" w:hint="eastAsia"/>
+          <w:rFonts w:ascii="a시네마M" w:eastAsia="a시네마M" w:hAnsi="a시네마M"/>
           <w:sz w:val="28"/>
           <w:szCs w:val="28"/>
         </w:rPr>
@@ -703,7 +703,7 @@
     <w:p>
       <w:pPr>
         <w:rPr>
-          <w:rFonts w:ascii="a시네마M" w:eastAsia="a시네마M" w:hAnsi="a시네마M" w:hint="eastAsia"/>
+          <w:rFonts w:ascii="a시네마M" w:eastAsia="a시네마M" w:hAnsi="a시네마M"/>
           <w:sz w:val="28"/>
           <w:szCs w:val="28"/>
         </w:rPr>
@@ -803,7 +803,7 @@
     <w:p>
       <w:pPr>
         <w:rPr>
-          <w:rFonts w:ascii="a시네마M" w:eastAsia="a시네마M" w:hAnsi="a시네마M" w:hint="eastAsia"/>
+          <w:rFonts w:ascii="a시네마M" w:eastAsia="a시네마M" w:hAnsi="a시네마M"/>
           <w:sz w:val="28"/>
           <w:szCs w:val="28"/>
         </w:rPr>
@@ -905,7 +905,7 @@
     <w:p>
       <w:pPr>
         <w:rPr>
-          <w:rFonts w:ascii="a시네마M" w:eastAsia="a시네마M" w:hAnsi="a시네마M" w:hint="eastAsia"/>
+          <w:rFonts w:ascii="a시네마M" w:eastAsia="a시네마M" w:hAnsi="a시네마M"/>
           <w:sz w:val="28"/>
           <w:szCs w:val="28"/>
         </w:rPr>
@@ -933,13 +933,23 @@
       </w:r>
       <w:r>
         <w:rPr>
-          <w:rFonts w:ascii="a시네마B" w:eastAsia="a시네마B" w:hAnsi="a시네마B"/>
-          <w:b/>
-          <w:bCs/>
-          <w:sz w:val="36"/>
-          <w:szCs w:val="36"/>
-        </w:rPr>
-        <w:t>VO</w:t>
+          <w:rFonts w:ascii="a시네마B" w:eastAsia="a시네마B" w:hAnsi="a시네마B" w:hint="eastAsia"/>
+          <w:b/>
+          <w:bCs/>
+          <w:sz w:val="36"/>
+          <w:szCs w:val="36"/>
+        </w:rPr>
+        <w:t>A</w:t>
+      </w:r>
+      <w:r>
+        <w:rPr>
+          <w:rFonts w:ascii="a시네마B" w:eastAsia="a시네마B" w:hAnsi="a시네마B"/>
+          <w:b/>
+          <w:bCs/>
+          <w:sz w:val="36"/>
+          <w:szCs w:val="36"/>
+        </w:rPr>
+        <w:t>WS</w:t>
       </w:r>
       <w:r>
         <w:rPr>
@@ -966,7 +976,7 @@
           <w:sz w:val="28"/>
           <w:szCs w:val="28"/>
         </w:rPr>
-        <w:t>Value Object</w:t>
+        <w:t>EC2</w:t>
       </w:r>
       <w:r>
         <w:rPr>
@@ -982,7 +992,89 @@
           <w:sz w:val="28"/>
           <w:szCs w:val="28"/>
         </w:rPr>
-        <w:t>불변성을 지님</w:t>
+        <w:t>그냥 서버</w:t>
+      </w:r>
+    </w:p>
+    <w:p>
+      <w:pPr>
+        <w:rPr>
+          <w:rFonts w:ascii="a시네마M" w:eastAsia="a시네마M" w:hAnsi="a시네마M"/>
+          <w:sz w:val="28"/>
+          <w:szCs w:val="28"/>
+        </w:rPr>
+      </w:pPr>
+      <w:r>
+        <w:rPr>
+          <w:rFonts w:ascii="a시네마M" w:eastAsia="a시네마M" w:hAnsi="a시네마M" w:hint="eastAsia"/>
+          <w:sz w:val="28"/>
+          <w:szCs w:val="28"/>
+        </w:rPr>
+        <w:t>S</w:t>
+      </w:r>
+      <w:r>
+        <w:rPr>
+          <w:rFonts w:ascii="a시네마M" w:eastAsia="a시네마M" w:hAnsi="a시네마M"/>
+          <w:sz w:val="28"/>
+          <w:szCs w:val="28"/>
+        </w:rPr>
+        <w:t xml:space="preserve">3 – </w:t>
+      </w:r>
+      <w:r>
+        <w:rPr>
+          <w:rFonts w:ascii="a시네마M" w:eastAsia="a시네마M" w:hAnsi="a시네마M" w:hint="eastAsia"/>
+          <w:sz w:val="28"/>
+          <w:szCs w:val="28"/>
+        </w:rPr>
+        <w:t>스토리지</w:t>
+      </w:r>
+    </w:p>
+    <w:p>
+      <w:pPr>
+        <w:rPr>
+          <w:rFonts w:ascii="a시네마M" w:eastAsia="a시네마M" w:hAnsi="a시네마M" w:hint="eastAsia"/>
+          <w:sz w:val="28"/>
+          <w:szCs w:val="28"/>
+        </w:rPr>
+      </w:pPr>
+      <w:r>
+        <w:rPr>
+          <w:rFonts w:ascii="a시네마M" w:eastAsia="a시네마M" w:hAnsi="a시네마M" w:hint="eastAsia"/>
+          <w:sz w:val="28"/>
+          <w:szCs w:val="28"/>
+        </w:rPr>
+        <w:t>R</w:t>
+      </w:r>
+      <w:r>
+        <w:rPr>
+          <w:rFonts w:ascii="a시네마M" w:eastAsia="a시네마M" w:hAnsi="a시네마M"/>
+          <w:sz w:val="28"/>
+          <w:szCs w:val="28"/>
+        </w:rPr>
+        <w:t xml:space="preserve">DS – </w:t>
+      </w:r>
+      <w:r>
+        <w:rPr>
+          <w:rFonts w:ascii="a시네마M" w:eastAsia="a시네마M" w:hAnsi="a시네마M" w:hint="eastAsia"/>
+          <w:sz w:val="28"/>
+          <w:szCs w:val="28"/>
+        </w:rPr>
+        <w:t>R</w:t>
+      </w:r>
+      <w:r>
+        <w:rPr>
+          <w:rFonts w:ascii="a시네마M" w:eastAsia="a시네마M" w:hAnsi="a시네마M"/>
+          <w:sz w:val="28"/>
+          <w:szCs w:val="28"/>
+        </w:rPr>
+        <w:t xml:space="preserve">DBMS </w:t>
+      </w:r>
+      <w:r>
+        <w:rPr>
+          <w:rFonts w:ascii="a시네마M" w:eastAsia="a시네마M" w:hAnsi="a시네마M" w:hint="eastAsia"/>
+          <w:sz w:val="28"/>
+          <w:szCs w:val="28"/>
+        </w:rPr>
+        <w:t>제공</w:t>
       </w:r>
     </w:p>
     <w:p>
@@ -1075,7 +1167,7 @@
         <w:autoSpaceDE/>
         <w:autoSpaceDN/>
         <w:rPr>
-          <w:rFonts w:ascii="a시네마M" w:eastAsia="a시네마M" w:hAnsi="a시네마M" w:hint="eastAsia"/>
+          <w:rFonts w:ascii="a시네마M" w:eastAsia="a시네마M" w:hAnsi="a시네마M"/>
           <w:sz w:val="28"/>
           <w:szCs w:val="28"/>
         </w:rPr>
@@ -1245,7 +1337,7 @@
     <w:p>
       <w:pPr>
         <w:rPr>
-          <w:rFonts w:ascii="a시네마M" w:eastAsia="a시네마M" w:hAnsi="a시네마M" w:hint="eastAsia"/>
+          <w:rFonts w:ascii="a시네마M" w:eastAsia="a시네마M" w:hAnsi="a시네마M"/>
           <w:sz w:val="28"/>
           <w:szCs w:val="28"/>
         </w:rPr>

--- a/study.docx
+++ b/study.docx
@@ -896,7 +896,7 @@
     <w:p>
       <w:pPr>
         <w:rPr>
-          <w:rFonts w:ascii="a시네마M" w:eastAsia="a시네마M" w:hAnsi="a시네마M"/>
+          <w:rFonts w:ascii="a시네마M" w:eastAsia="a시네마M" w:hAnsi="a시네마M" w:hint="eastAsia"/>
           <w:sz w:val="28"/>
           <w:szCs w:val="28"/>
         </w:rPr>
@@ -1089,6 +1089,15 @@
     <w:p>
       <w:pPr>
         <w:rPr>
+          <w:rFonts w:ascii="a시네마M" w:eastAsia="a시네마M" w:hAnsi="a시네마M" w:hint="eastAsia"/>
+          <w:sz w:val="28"/>
+          <w:szCs w:val="28"/>
+        </w:rPr>
+      </w:pPr>
+    </w:p>
+    <w:p>
+      <w:pPr>
+        <w:rPr>
           <w:rFonts w:ascii="a시네마B" w:eastAsia="a시네마B" w:hAnsi="a시네마B"/>
           <w:b/>
           <w:bCs/>
@@ -1108,13 +1117,23 @@
       </w:r>
       <w:r>
         <w:rPr>
-          <w:rFonts w:ascii="a시네마B" w:eastAsia="a시네마B" w:hAnsi="a시네마B"/>
-          <w:b/>
-          <w:bCs/>
-          <w:sz w:val="36"/>
-          <w:szCs w:val="36"/>
-        </w:rPr>
-        <w:t>VO</w:t>
+          <w:rFonts w:ascii="a시네마B" w:eastAsia="a시네마B" w:hAnsi="a시네마B" w:hint="eastAsia"/>
+          <w:b/>
+          <w:bCs/>
+          <w:sz w:val="36"/>
+          <w:szCs w:val="36"/>
+        </w:rPr>
+        <w:t>A</w:t>
+      </w:r>
+      <w:r>
+        <w:rPr>
+          <w:rFonts w:ascii="a시네마B" w:eastAsia="a시네마B" w:hAnsi="a시네마B"/>
+          <w:b/>
+          <w:bCs/>
+          <w:sz w:val="36"/>
+          <w:szCs w:val="36"/>
+        </w:rPr>
+        <w:t>nnotation</w:t>
       </w:r>
       <w:r>
         <w:rPr>
@@ -1141,24 +1160,341 @@
           <w:sz w:val="28"/>
           <w:szCs w:val="28"/>
         </w:rPr>
-        <w:t>Value Object</w:t>
-      </w:r>
-      <w:r>
-        <w:rPr>
-          <w:rFonts w:ascii="a시네마M" w:eastAsia="a시네마M" w:hAnsi="a시네마M"/>
-          <w:sz w:val="28"/>
-          <w:szCs w:val="28"/>
-        </w:rPr>
-        <w:t xml:space="preserve"> – </w:t>
-      </w:r>
-      <w:r>
-        <w:rPr>
-          <w:rFonts w:ascii="a시네마M" w:eastAsia="a시네마M" w:hAnsi="a시네마M" w:hint="eastAsia"/>
-          <w:sz w:val="28"/>
-          <w:szCs w:val="28"/>
-        </w:rPr>
-        <w:t>불변성을 지님</w:t>
-      </w:r>
+        <w:t xml:space="preserve">@Controller – </w:t>
+      </w:r>
+      <w:r>
+        <w:rPr>
+          <w:rFonts w:ascii="a시네마M" w:eastAsia="a시네마M" w:hAnsi="a시네마M" w:hint="eastAsia"/>
+          <w:sz w:val="28"/>
+          <w:szCs w:val="28"/>
+        </w:rPr>
+        <w:t>프로그램 등록</w:t>
+      </w:r>
+    </w:p>
+    <w:p>
+      <w:pPr>
+        <w:rPr>
+          <w:rFonts w:ascii="a시네마M" w:eastAsia="a시네마M" w:hAnsi="a시네마M" w:hint="eastAsia"/>
+          <w:sz w:val="28"/>
+          <w:szCs w:val="28"/>
+        </w:rPr>
+      </w:pPr>
+      <w:r>
+        <w:rPr>
+          <w:rFonts w:ascii="a시네마M" w:eastAsia="a시네마M" w:hAnsi="a시네마M"/>
+          <w:sz w:val="28"/>
+          <w:szCs w:val="28"/>
+        </w:rPr>
+        <w:t>@</w:t>
+      </w:r>
+      <w:r>
+        <w:rPr>
+          <w:rFonts w:ascii="a시네마M" w:eastAsia="a시네마M" w:hAnsi="a시네마M" w:hint="eastAsia"/>
+          <w:sz w:val="28"/>
+          <w:szCs w:val="28"/>
+        </w:rPr>
+        <w:t>R</w:t>
+      </w:r>
+      <w:r>
+        <w:rPr>
+          <w:rFonts w:ascii="a시네마M" w:eastAsia="a시네마M" w:hAnsi="a시네마M"/>
+          <w:sz w:val="28"/>
+          <w:szCs w:val="28"/>
+        </w:rPr>
+        <w:t>equestMapping(“/hello”)</w:t>
+      </w:r>
+      <w:r>
+        <w:rPr>
+          <w:rFonts w:ascii="a시네마M" w:eastAsia="a시네마M" w:hAnsi="a시네마M"/>
+          <w:sz w:val="28"/>
+          <w:szCs w:val="28"/>
+        </w:rPr>
+        <w:t xml:space="preserve">– </w:t>
+      </w:r>
+      <w:r>
+        <w:rPr>
+          <w:rFonts w:ascii="a시네마M" w:eastAsia="a시네마M" w:hAnsi="a시네마M" w:hint="eastAsia"/>
+          <w:sz w:val="28"/>
+          <w:szCs w:val="28"/>
+        </w:rPr>
+        <w:t>U</w:t>
+      </w:r>
+      <w:r>
+        <w:rPr>
+          <w:rFonts w:ascii="a시네마M" w:eastAsia="a시네마M" w:hAnsi="a시네마M"/>
+          <w:sz w:val="28"/>
+          <w:szCs w:val="28"/>
+        </w:rPr>
+        <w:t>RL</w:t>
+      </w:r>
+      <w:r>
+        <w:rPr>
+          <w:rFonts w:ascii="a시네마M" w:eastAsia="a시네마M" w:hAnsi="a시네마M" w:hint="eastAsia"/>
+          <w:sz w:val="28"/>
+          <w:szCs w:val="28"/>
+        </w:rPr>
+        <w:t xml:space="preserve">과 </w:t>
+      </w:r>
+      <w:r>
+        <w:rPr>
+          <w:rFonts w:ascii="a시네마M" w:eastAsia="a시네마M" w:hAnsi="a시네마M"/>
+          <w:sz w:val="28"/>
+          <w:szCs w:val="28"/>
+        </w:rPr>
+        <w:t>main method</w:t>
+      </w:r>
+      <w:r>
+        <w:rPr>
+          <w:rFonts w:ascii="a시네마M" w:eastAsia="a시네마M" w:hAnsi="a시네마M" w:hint="eastAsia"/>
+          <w:sz w:val="28"/>
+          <w:szCs w:val="28"/>
+        </w:rPr>
+        <w:t>를 연결</w:t>
+      </w:r>
+    </w:p>
+    <w:p>
+      <w:pPr>
+        <w:rPr>
+          <w:rFonts w:ascii="a시네마M" w:eastAsia="a시네마M" w:hAnsi="a시네마M"/>
+          <w:sz w:val="28"/>
+          <w:szCs w:val="28"/>
+        </w:rPr>
+      </w:pPr>
+      <w:r>
+        <w:rPr>
+          <w:rFonts w:ascii="a시네마M" w:eastAsia="a시네마M" w:hAnsi="a시네마M"/>
+          <w:sz w:val="28"/>
+          <w:szCs w:val="28"/>
+        </w:rPr>
+        <w:t xml:space="preserve">@Controller – </w:t>
+      </w:r>
+      <w:r>
+        <w:rPr>
+          <w:rFonts w:ascii="a시네마M" w:eastAsia="a시네마M" w:hAnsi="a시네마M" w:hint="eastAsia"/>
+          <w:sz w:val="28"/>
+          <w:szCs w:val="28"/>
+        </w:rPr>
+        <w:t>프로그램 등록</w:t>
+      </w:r>
+    </w:p>
+    <w:p>
+      <w:pPr>
+        <w:rPr>
+          <w:rFonts w:ascii="a시네마M" w:eastAsia="a시네마M" w:hAnsi="a시네마M"/>
+          <w:sz w:val="28"/>
+          <w:szCs w:val="28"/>
+        </w:rPr>
+      </w:pPr>
+      <w:r>
+        <w:rPr>
+          <w:rFonts w:ascii="a시네마M" w:eastAsia="a시네마M" w:hAnsi="a시네마M"/>
+          <w:sz w:val="28"/>
+          <w:szCs w:val="28"/>
+        </w:rPr>
+        <w:t xml:space="preserve">@Controller – </w:t>
+      </w:r>
+      <w:r>
+        <w:rPr>
+          <w:rFonts w:ascii="a시네마M" w:eastAsia="a시네마M" w:hAnsi="a시네마M" w:hint="eastAsia"/>
+          <w:sz w:val="28"/>
+          <w:szCs w:val="28"/>
+        </w:rPr>
+        <w:t>프로그램 등록</w:t>
+      </w:r>
+    </w:p>
+    <w:p>
+      <w:pPr>
+        <w:rPr>
+          <w:rFonts w:ascii="a시네마M" w:eastAsia="a시네마M" w:hAnsi="a시네마M"/>
+          <w:sz w:val="28"/>
+          <w:szCs w:val="28"/>
+        </w:rPr>
+      </w:pPr>
+      <w:r>
+        <w:rPr>
+          <w:rFonts w:ascii="a시네마M" w:eastAsia="a시네마M" w:hAnsi="a시네마M"/>
+          <w:sz w:val="28"/>
+          <w:szCs w:val="28"/>
+        </w:rPr>
+        <w:t xml:space="preserve">@Controller – </w:t>
+      </w:r>
+      <w:r>
+        <w:rPr>
+          <w:rFonts w:ascii="a시네마M" w:eastAsia="a시네마M" w:hAnsi="a시네마M" w:hint="eastAsia"/>
+          <w:sz w:val="28"/>
+          <w:szCs w:val="28"/>
+        </w:rPr>
+        <w:t>프로그램 등록</w:t>
+      </w:r>
+    </w:p>
+    <w:p>
+      <w:pPr>
+        <w:rPr>
+          <w:rFonts w:ascii="a시네마M" w:eastAsia="a시네마M" w:hAnsi="a시네마M"/>
+          <w:sz w:val="28"/>
+          <w:szCs w:val="28"/>
+        </w:rPr>
+      </w:pPr>
+      <w:r>
+        <w:rPr>
+          <w:rFonts w:ascii="a시네마M" w:eastAsia="a시네마M" w:hAnsi="a시네마M"/>
+          <w:sz w:val="28"/>
+          <w:szCs w:val="28"/>
+        </w:rPr>
+        <w:t xml:space="preserve">@Controller – </w:t>
+      </w:r>
+      <w:r>
+        <w:rPr>
+          <w:rFonts w:ascii="a시네마M" w:eastAsia="a시네마M" w:hAnsi="a시네마M" w:hint="eastAsia"/>
+          <w:sz w:val="28"/>
+          <w:szCs w:val="28"/>
+        </w:rPr>
+        <w:t>프로그램 등록</w:t>
+      </w:r>
+    </w:p>
+    <w:p>
+      <w:pPr>
+        <w:rPr>
+          <w:rFonts w:ascii="a시네마M" w:eastAsia="a시네마M" w:hAnsi="a시네마M"/>
+          <w:sz w:val="28"/>
+          <w:szCs w:val="28"/>
+        </w:rPr>
+      </w:pPr>
+      <w:r>
+        <w:rPr>
+          <w:rFonts w:ascii="a시네마M" w:eastAsia="a시네마M" w:hAnsi="a시네마M"/>
+          <w:sz w:val="28"/>
+          <w:szCs w:val="28"/>
+        </w:rPr>
+        <w:t xml:space="preserve">@Controller – </w:t>
+      </w:r>
+      <w:r>
+        <w:rPr>
+          <w:rFonts w:ascii="a시네마M" w:eastAsia="a시네마M" w:hAnsi="a시네마M" w:hint="eastAsia"/>
+          <w:sz w:val="28"/>
+          <w:szCs w:val="28"/>
+        </w:rPr>
+        <w:t>프로그램 등록</w:t>
+      </w:r>
+    </w:p>
+    <w:p>
+      <w:pPr>
+        <w:rPr>
+          <w:rFonts w:ascii="a시네마M" w:eastAsia="a시네마M" w:hAnsi="a시네마M"/>
+          <w:sz w:val="28"/>
+          <w:szCs w:val="28"/>
+        </w:rPr>
+      </w:pPr>
+      <w:r>
+        <w:rPr>
+          <w:rFonts w:ascii="a시네마M" w:eastAsia="a시네마M" w:hAnsi="a시네마M"/>
+          <w:sz w:val="28"/>
+          <w:szCs w:val="28"/>
+        </w:rPr>
+        <w:lastRenderedPageBreak/>
+        <w:t xml:space="preserve">@Controller – </w:t>
+      </w:r>
+      <w:r>
+        <w:rPr>
+          <w:rFonts w:ascii="a시네마M" w:eastAsia="a시네마M" w:hAnsi="a시네마M" w:hint="eastAsia"/>
+          <w:sz w:val="28"/>
+          <w:szCs w:val="28"/>
+        </w:rPr>
+        <w:t>프로그램 등록</w:t>
+      </w:r>
+    </w:p>
+    <w:p>
+      <w:pPr>
+        <w:rPr>
+          <w:rFonts w:ascii="a시네마M" w:eastAsia="a시네마M" w:hAnsi="a시네마M"/>
+          <w:sz w:val="28"/>
+          <w:szCs w:val="28"/>
+        </w:rPr>
+      </w:pPr>
+      <w:r>
+        <w:rPr>
+          <w:rFonts w:ascii="a시네마M" w:eastAsia="a시네마M" w:hAnsi="a시네마M"/>
+          <w:sz w:val="28"/>
+          <w:szCs w:val="28"/>
+        </w:rPr>
+        <w:t xml:space="preserve">@Controller – </w:t>
+      </w:r>
+      <w:r>
+        <w:rPr>
+          <w:rFonts w:ascii="a시네마M" w:eastAsia="a시네마M" w:hAnsi="a시네마M" w:hint="eastAsia"/>
+          <w:sz w:val="28"/>
+          <w:szCs w:val="28"/>
+        </w:rPr>
+        <w:t>프로그램 등록</w:t>
+      </w:r>
+    </w:p>
+    <w:p>
+      <w:pPr>
+        <w:rPr>
+          <w:rFonts w:ascii="a시네마M" w:eastAsia="a시네마M" w:hAnsi="a시네마M"/>
+          <w:sz w:val="28"/>
+          <w:szCs w:val="28"/>
+        </w:rPr>
+      </w:pPr>
+      <w:r>
+        <w:rPr>
+          <w:rFonts w:ascii="a시네마M" w:eastAsia="a시네마M" w:hAnsi="a시네마M"/>
+          <w:sz w:val="28"/>
+          <w:szCs w:val="28"/>
+        </w:rPr>
+        <w:t xml:space="preserve">@Controller – </w:t>
+      </w:r>
+      <w:r>
+        <w:rPr>
+          <w:rFonts w:ascii="a시네마M" w:eastAsia="a시네마M" w:hAnsi="a시네마M" w:hint="eastAsia"/>
+          <w:sz w:val="28"/>
+          <w:szCs w:val="28"/>
+        </w:rPr>
+        <w:t>프로그램 등록</w:t>
+      </w:r>
+    </w:p>
+    <w:p>
+      <w:pPr>
+        <w:rPr>
+          <w:rFonts w:ascii="a시네마M" w:eastAsia="a시네마M" w:hAnsi="a시네마M"/>
+          <w:sz w:val="28"/>
+          <w:szCs w:val="28"/>
+        </w:rPr>
+      </w:pPr>
+      <w:r>
+        <w:rPr>
+          <w:rFonts w:ascii="a시네마M" w:eastAsia="a시네마M" w:hAnsi="a시네마M"/>
+          <w:sz w:val="28"/>
+          <w:szCs w:val="28"/>
+        </w:rPr>
+        <w:t xml:space="preserve">@Controller – </w:t>
+      </w:r>
+      <w:r>
+        <w:rPr>
+          <w:rFonts w:ascii="a시네마M" w:eastAsia="a시네마M" w:hAnsi="a시네마M" w:hint="eastAsia"/>
+          <w:sz w:val="28"/>
+          <w:szCs w:val="28"/>
+        </w:rPr>
+        <w:t>프로그램 등록</w:t>
+      </w:r>
+    </w:p>
+    <w:p>
+      <w:pPr>
+        <w:rPr>
+          <w:rFonts w:ascii="a시네마M" w:eastAsia="a시네마M" w:hAnsi="a시네마M"/>
+          <w:sz w:val="28"/>
+          <w:szCs w:val="28"/>
+        </w:rPr>
+      </w:pPr>
+    </w:p>
+    <w:p>
+      <w:pPr>
+        <w:rPr>
+          <w:rFonts w:ascii="a시네마M" w:eastAsia="a시네마M" w:hAnsi="a시네마M" w:hint="eastAsia"/>
+          <w:sz w:val="28"/>
+          <w:szCs w:val="28"/>
+        </w:rPr>
+      </w:pPr>
     </w:p>
     <w:p>
       <w:pPr>
